--- a/notulen/Notulen vergadering 10-10-2014.docx
+++ b/notulen/Notulen vergadering 10-10-2014.docx
@@ -29,7 +29,13 @@
         <w:t xml:space="preserve">Datum: </w:t>
       </w:r>
       <w:r>
-        <w:t>10-10-</w:t>
+        <w:t>10-1</w:t>
+      </w:r>
+      <w:r>
+        <w:t>1</w:t>
+      </w:r>
+      <w:r>
+        <w:t>-</w:t>
       </w:r>
       <w:r>
         <w:t>20</w:t>
@@ -51,36 +57,30 @@
         <w:t>Voorzitter: Justin</w:t>
       </w:r>
       <w:r>
+        <w:t xml:space="preserve"> Klaassen</w:t>
+      </w:r>
+      <w:r>
+        <w:tab/>
+      </w:r>
+      <w:r>
+        <w:t xml:space="preserve">Notulist: </w:t>
+      </w:r>
+      <w:r>
+        <w:t>Koen van Keulen</w:t>
+      </w:r>
+      <w:r>
+        <w:br/>
+      </w:r>
+      <w:r>
+        <w:br/>
+        <w:t>Aanwezig:</w:t>
+      </w:r>
+      <w:r>
         <w:t xml:space="preserve"> </w:t>
       </w:r>
       <w:r>
-        <w:t>Klaassen</w:t>
-      </w:r>
-      <w:r>
-        <w:tab/>
-      </w:r>
-      <w:r>
-        <w:t xml:space="preserve">Notulist: </w:t>
-      </w:r>
-      <w:r>
-        <w:t>Koen van Keulen</w:t>
-      </w:r>
-      <w:r>
-        <w:br/>
-      </w:r>
-      <w:r>
-        <w:br/>
-        <w:t>Aanwezig:</w:t>
-      </w:r>
-      <w:r>
-        <w:t xml:space="preserve"> </w:t>
-      </w:r>
-      <w:r>
-        <w:tab/>
-        <w:t xml:space="preserve">- </w:t>
-      </w:r>
-      <w:r>
-        <w:t xml:space="preserve">Nico </w:t>
+        <w:tab/>
+        <w:t xml:space="preserve">- Nico </w:t>
       </w:r>
       <w:proofErr w:type="spellStart"/>
       <w:r>
@@ -115,23 +115,17 @@
       </w:r>
       <w:r>
         <w:tab/>
-        <w:t xml:space="preserve">- </w:t>
-      </w:r>
-      <w:r>
-        <w:t>Justin Klaassen</w:t>
-      </w:r>
-      <w:r>
-        <w:br/>
-      </w:r>
-      <w:r>
-        <w:tab/>
-      </w:r>
-      <w:r>
-        <w:tab/>
-        <w:t xml:space="preserve">- </w:t>
-      </w:r>
-      <w:r>
-        <w:t xml:space="preserve">Sven </w:t>
+        <w:t>- Justin Klaassen</w:t>
+      </w:r>
+      <w:r>
+        <w:br/>
+      </w:r>
+      <w:r>
+        <w:tab/>
+      </w:r>
+      <w:r>
+        <w:tab/>
+        <w:t xml:space="preserve">- Sven </w:t>
       </w:r>
       <w:proofErr w:type="spellStart"/>
       <w:r>
@@ -146,10 +140,7 @@
       </w:r>
       <w:r>
         <w:tab/>
-        <w:t xml:space="preserve">- </w:t>
-      </w:r>
-      <w:r>
-        <w:t xml:space="preserve">Dick </w:t>
+        <w:t xml:space="preserve">- Dick </w:t>
       </w:r>
       <w:proofErr w:type="spellStart"/>
       <w:r>
@@ -161,7 +152,13 @@
       </w:r>
       <w:r>
         <w:br/>
-        <w:t>Notulen gereed: 10-10-2014</w:t>
+        <w:t>Notulen gereed: 10-1</w:t>
+      </w:r>
+      <w:r>
+        <w:t>1</w:t>
+      </w:r>
+      <w:r>
+        <w:t>-2014</w:t>
       </w:r>
       <w:r>
         <w:br/>
@@ -272,7 +269,15 @@
         </w:numPr>
       </w:pPr>
       <w:r>
-        <w:t>Iedere ochtend beginnen met vergadering</w:t>
+        <w:t xml:space="preserve">CSS </w:t>
+      </w:r>
+      <w:proofErr w:type="spellStart"/>
+      <w:r>
+        <w:t>framework</w:t>
+      </w:r>
+      <w:proofErr w:type="spellEnd"/>
+      <w:r>
+        <w:t xml:space="preserve"> Bootstrap</w:t>
       </w:r>
     </w:p>
     <w:p>
@@ -284,7 +289,7 @@
         </w:numPr>
       </w:pPr>
       <w:r>
-        <w:t>Vrijdag thuis werken</w:t>
+        <w:t>Iedere ochtend beginnen met vergadering</w:t>
       </w:r>
     </w:p>
     <w:p>
@@ -295,11 +300,121 @@
           <w:numId w:val="5"/>
         </w:numPr>
       </w:pPr>
+      <w:r>
+        <w:t>Eind van de schooldag afsluiten met vergadering</w:t>
+      </w:r>
     </w:p>
     <w:p>
-      <w:r>
-        <w:br/>
-      </w:r>
+      <w:pPr>
+        <w:pStyle w:val="Lijstalinea"/>
+        <w:numPr>
+          <w:ilvl w:val="0"/>
+          <w:numId w:val="5"/>
+        </w:numPr>
+      </w:pPr>
+      <w:r>
+        <w:t>9 uur beginnen</w:t>
+      </w:r>
+      <w:r>
+        <w:t xml:space="preserve"> </w:t>
+      </w:r>
+    </w:p>
+    <w:p>
+      <w:pPr>
+        <w:pStyle w:val="Lijstalinea"/>
+        <w:numPr>
+          <w:ilvl w:val="0"/>
+          <w:numId w:val="5"/>
+        </w:numPr>
+      </w:pPr>
+      <w:r>
+        <w:t>Vrijdag thuis werken</w:t>
+      </w:r>
+    </w:p>
+    <w:p>
+      <w:r>
+        <w:tab/>
+        <w:t>Planning</w:t>
+      </w:r>
+      <w:r>
+        <w:br/>
+      </w:r>
+      <w:r>
+        <w:tab/>
+        <w:t>-</w:t>
+      </w:r>
+      <w:r>
+        <w:t>Onderdelen van plan van aanpak</w:t>
+      </w:r>
+      <w:r>
+        <w:br/>
+      </w:r>
+      <w:r>
+        <w:tab/>
+      </w:r>
+      <w:r>
+        <w:tab/>
+      </w:r>
+      <w:r>
+        <w:t>-Dick logo</w:t>
+      </w:r>
+      <w:r>
+        <w:br/>
+      </w:r>
+      <w:r>
+        <w:tab/>
+      </w:r>
+      <w:r>
+        <w:tab/>
+      </w:r>
+      <w:r>
+        <w:t>-Justin opdracht formuleren</w:t>
+      </w:r>
+      <w:r>
+        <w:br/>
+      </w:r>
+      <w:r>
+        <w:tab/>
+      </w:r>
+      <w:r>
+        <w:tab/>
+      </w:r>
+      <w:r>
+        <w:t>-Xander kwaliteit</w:t>
+      </w:r>
+      <w:r>
+        <w:br/>
+      </w:r>
+      <w:r>
+        <w:tab/>
+      </w:r>
+      <w:r>
+        <w:tab/>
+      </w:r>
+      <w:r>
+        <w:t>-Nico methode</w:t>
+      </w:r>
+      <w:r>
+        <w:br/>
+      </w:r>
+      <w:r>
+        <w:tab/>
+      </w:r>
+      <w:r>
+        <w:tab/>
+      </w:r>
+      <w:r>
+        <w:t>-Koen risico's</w:t>
+      </w:r>
+      <w:r>
+        <w:br/>
+      </w:r>
+      <w:r>
+        <w:tab/>
+        <w:t>- Sven database opzet</w:t>
+      </w:r>
+    </w:p>
+    <w:p>
       <w:r>
         <w:t>4. Sluiting</w:t>
       </w:r>
